--- a/AzBackupPE_UserGuide.docx
+++ b/AzBackupPE_UserGuide.docx
@@ -6297,23 +6297,7 @@
           <w:sz w:val="20"/>
           <w:szCs w:val="20"/>
         </w:rPr>
-        <w:t xml:space="preserve"> = New-Object </w:t>
-      </w:r>
-      <w:proofErr w:type="gramStart"/>
-      <w:r>
-        <w:rPr>
-          <w:sz w:val="20"/>
-          <w:szCs w:val="20"/>
-        </w:rPr>
-        <w:t>Microsoft.Azure.Commands.ResourceManager</w:t>
-      </w:r>
-      <w:proofErr w:type="gramEnd"/>
-      <w:r>
-        <w:rPr>
-          <w:sz w:val="20"/>
-          <w:szCs w:val="20"/>
-        </w:rPr>
-        <w:t>.Common.RMProfileClient($azureRmProfile);</w:t>
+        <w:t xml:space="preserve"> = New-Object Microsoft.Azure.Commands.ResourceManager.Common.RMProfileClient($azureRmProfile);</w:t>
       </w:r>
     </w:p>
     <w:p>
@@ -6345,23 +6329,7 @@
           <w:sz w:val="20"/>
           <w:szCs w:val="20"/>
         </w:rPr>
-        <w:t xml:space="preserve"> = $profileClient.AcquireAccessToken(</w:t>
-      </w:r>
-      <w:proofErr w:type="gramStart"/>
-      <w:r>
-        <w:rPr>
-          <w:sz w:val="20"/>
-          <w:szCs w:val="20"/>
-        </w:rPr>
-        <w:t>$currentAzureContext.Subscription.TenantId</w:t>
-      </w:r>
-      <w:proofErr w:type="gramEnd"/>
-      <w:r>
-        <w:rPr>
-          <w:sz w:val="20"/>
-          <w:szCs w:val="20"/>
-        </w:rPr>
-        <w:t>).AccessToken;</w:t>
+        <w:t xml:space="preserve"> = $profileClient.AcquireAccessToken($currentAzureContext.Subscription.TenantId).AccessToken;</w:t>
       </w:r>
     </w:p>
     <w:p/>
@@ -6957,21 +6925,12 @@
         </w:rPr>
         <w:t>&lt;vaultname&gt;</w:t>
       </w:r>
-      <w:proofErr w:type="gramStart"/>
-      <w:r>
-        <w:rPr>
-          <w:sz w:val="20"/>
-          <w:szCs w:val="20"/>
-        </w:rPr>
-        <w:t xml:space="preserve">",   </w:t>
-      </w:r>
-      <w:proofErr w:type="gramEnd"/>
-      <w:r>
-        <w:rPr>
-          <w:sz w:val="20"/>
-          <w:szCs w:val="20"/>
-        </w:rPr>
-        <w:t xml:space="preserve">                                                                                                                                                                    </w:t>
+      <w:r>
+        <w:rPr>
+          <w:sz w:val="20"/>
+          <w:szCs w:val="20"/>
+        </w:rPr>
+        <w:t xml:space="preserve">",                                                                                                                                                                       </w:t>
       </w:r>
       <w:r>
         <w:rPr>
@@ -7432,13 +7391,8 @@
         </w:rPr>
       </w:pPr>
       <w:r>
-        <w:t xml:space="preserve">If the user creating the private endpoint is also the owner of the Recovery Services vault, the private endpoint created above will be </w:t>
-      </w:r>
-      <w:proofErr w:type="gramStart"/>
-      <w:r>
-        <w:t>auto-approved</w:t>
-      </w:r>
-      <w:proofErr w:type="gramEnd"/>
+        <w:t>If the user creating the private endpoint is also the owner of the Recovery Services vault, the private endpoint created above will be auto-approved</w:t>
+      </w:r>
       <w:r>
         <w:t xml:space="preserve">. Else, the </w:t>
       </w:r>
@@ -7674,7 +7628,6 @@
         <w:t>peName</w:t>
       </w:r>
       <w:proofErr w:type="spellEnd"/>
-      <w:proofErr w:type="gramStart"/>
       <w:r>
         <w:rPr>
           <w:rFonts w:ascii="Calibri" w:eastAsia="Calibri" w:hAnsi="Calibri" w:cs="Calibri"/>
@@ -7684,7 +7637,6 @@
         <w:t>}.{</w:t>
       </w:r>
       <w:proofErr w:type="spellStart"/>
-      <w:proofErr w:type="gramEnd"/>
       <w:r>
         <w:rPr>
           <w:rFonts w:ascii="Calibri" w:eastAsia="Calibri" w:hAnsi="Calibri" w:cs="Calibri"/>
@@ -12168,19 +12120,7 @@
           <w:rPr>
             <w:rStyle w:val="Hyperlink"/>
           </w:rPr>
-          <w:t>VaultMsiPrereqS</w:t>
-        </w:r>
-        <w:r>
-          <w:rPr>
-            <w:rStyle w:val="Hyperlink"/>
-          </w:rPr>
-          <w:t>c</w:t>
-        </w:r>
-        <w:r>
-          <w:rPr>
-            <w:rStyle w:val="Hyperlink"/>
-          </w:rPr>
-          <w:t>ript</w:t>
+          <w:t>VaultMsiPrereqScript</w:t>
         </w:r>
         <w:proofErr w:type="spellEnd"/>
       </w:hyperlink>
@@ -12787,7 +12727,27 @@
           <w:bdr w:val="none" w:sz="0" w:space="0" w:color="auto" w:frame="1"/>
           <w:lang w:val="en-IN"/>
         </w:rPr>
-        <w:t>Complete the authentication and script will take the context of the given subscription provided above and create the appropriate roles if missing from tenant and will assign roles to the vault's MSI</w:t>
+        <w:t xml:space="preserve">Complete the authentication and </w:t>
+      </w:r>
+      <w:r>
+        <w:rPr>
+          <w:rStyle w:val="normaltextrun"/>
+          <w:rFonts w:ascii="Calibri" w:hAnsi="Calibri" w:cs="Calibri"/>
+          <w:color w:val="000000"/>
+          <w:bdr w:val="none" w:sz="0" w:space="0" w:color="auto" w:frame="1"/>
+          <w:lang w:val="en-IN"/>
+        </w:rPr>
+        <w:t xml:space="preserve">the </w:t>
+      </w:r>
+      <w:r>
+        <w:rPr>
+          <w:rStyle w:val="normaltextrun"/>
+          <w:rFonts w:ascii="Calibri" w:hAnsi="Calibri" w:cs="Calibri"/>
+          <w:color w:val="000000"/>
+          <w:bdr w:val="none" w:sz="0" w:space="0" w:color="auto" w:frame="1"/>
+          <w:lang w:val="en-IN"/>
+        </w:rPr>
+        <w:t>script will take the context of the given subscription provided above and create the appropriate roles if missing from tenant and will assign roles to the vault's MSI</w:t>
       </w:r>
       <w:r>
         <w:rPr>
@@ -16890,6 +16850,15 @@
 </file>
 
 <file path=customXml/item1.xml><?xml version="1.0" encoding="utf-8"?>
+<?mso-contentType ?>
+<FormTemplates xmlns="http://schemas.microsoft.com/sharepoint/v3/contenttype/forms">
+  <Display>DocumentLibraryForm</Display>
+  <Edit>DocumentLibraryForm</Edit>
+  <New>DocumentLibraryForm</New>
+</FormTemplates>
+</file>
+
+<file path=customXml/item2.xml><?xml version="1.0" encoding="utf-8"?>
 <p:properties xmlns:p="http://schemas.microsoft.com/office/2006/metadata/properties" xmlns:xsi="http://www.w3.org/2001/XMLSchema-instance" xmlns:pc="http://schemas.microsoft.com/office/infopath/2007/PartnerControls">
   <documentManagement>
     <_ip_UnifiedCompliancePolicyUIAction xmlns="http://schemas.microsoft.com/sharepoint/v3" xsi:nil="true"/>
@@ -16897,15 +16866,6 @@
     <MediaServiceKeyPoints xmlns="abcf9eb7-ef29-4966-9d93-0fde89ac4916" xsi:nil="true"/>
   </documentManagement>
 </p:properties>
-</file>
-
-<file path=customXml/item2.xml><?xml version="1.0" encoding="utf-8"?>
-<?mso-contentType ?>
-<FormTemplates xmlns="http://schemas.microsoft.com/sharepoint/v3/contenttype/forms">
-  <Display>DocumentLibraryForm</Display>
-  <Edit>DocumentLibraryForm</Edit>
-  <New>DocumentLibraryForm</New>
-</FormTemplates>
 </file>
 
 <file path=customXml/item3.xml><?xml version="1.0" encoding="utf-8"?>
@@ -17149,20 +17109,20 @@
 </file>
 
 <file path=customXml/itemProps1.xml><?xml version="1.0" encoding="utf-8"?>
+<ds:datastoreItem xmlns:ds="http://schemas.openxmlformats.org/officeDocument/2006/customXml" ds:itemID="{D1A5EB10-A2DC-432A-B773-75CCAE5B0A44}">
+  <ds:schemaRefs>
+    <ds:schemaRef ds:uri="http://schemas.microsoft.com/sharepoint/v3/contenttype/forms"/>
+  </ds:schemaRefs>
+</ds:datastoreItem>
+</file>
+
+<file path=customXml/itemProps2.xml><?xml version="1.0" encoding="utf-8"?>
 <ds:datastoreItem xmlns:ds="http://schemas.openxmlformats.org/officeDocument/2006/customXml" ds:itemID="{79B4E2DF-5D4F-4591-B80B-38DA35D4D72F}">
   <ds:schemaRefs>
     <ds:schemaRef ds:uri="http://schemas.microsoft.com/office/2006/metadata/properties"/>
     <ds:schemaRef ds:uri="http://schemas.microsoft.com/office/infopath/2007/PartnerControls"/>
     <ds:schemaRef ds:uri="http://schemas.microsoft.com/sharepoint/v3"/>
     <ds:schemaRef ds:uri="abcf9eb7-ef29-4966-9d93-0fde89ac4916"/>
-  </ds:schemaRefs>
-</ds:datastoreItem>
-</file>
-
-<file path=customXml/itemProps2.xml><?xml version="1.0" encoding="utf-8"?>
-<ds:datastoreItem xmlns:ds="http://schemas.openxmlformats.org/officeDocument/2006/customXml" ds:itemID="{D1A5EB10-A2DC-432A-B773-75CCAE5B0A44}">
-  <ds:schemaRefs>
-    <ds:schemaRef ds:uri="http://schemas.microsoft.com/sharepoint/v3/contenttype/forms"/>
   </ds:schemaRefs>
 </ds:datastoreItem>
 </file>
